--- a/Rapport og Bilag/PORTAL Rapport - Mia R. Stærk.docx
+++ b/Rapport og Bilag/PORTAL Rapport - Mia R. Stærk.docx
@@ -1,6 +1,6 @@
 
 <file path=word/document.xml><?xml version="1.0" encoding="utf-8"?>
-<w:document xmlns:wpc="http://schemas.microsoft.com/office/word/2010/wordprocessingCanvas" xmlns:cx="http://schemas.microsoft.com/office/drawing/2014/chartex" xmlns:cx1="http://schemas.microsoft.com/office/drawing/2015/9/8/chartex" xmlns:cx2="http://schemas.microsoft.com/office/drawing/2015/10/21/chartex" xmlns:cx3="http://schemas.microsoft.com/office/drawing/2016/5/9/chartex" xmlns:cx4="http://schemas.microsoft.com/office/drawing/2016/5/10/chartex" xmlns:cx5="http://schemas.microsoft.com/office/drawing/2016/5/11/chartex" xmlns:cx6="http://schemas.microsoft.com/office/drawing/2016/5/12/chartex" xmlns:cx7="http://schemas.microsoft.com/office/drawing/2016/5/13/chartex" xmlns:cx8="http://schemas.microsoft.com/office/drawing/2016/5/14/chartex" xmlns:mc="http://schemas.openxmlformats.org/markup-compatibility/2006" xmlns:aink="http://schemas.microsoft.com/office/drawing/2016/ink" xmlns:am3d="http://schemas.microsoft.com/office/drawing/2017/model3d" xmlns:o="urn:schemas-microsoft-com:office:office" xmlns:oel="http://schemas.microsoft.com/office/2019/extlst" xmlns:r="http://schemas.openxmlformats.org/officeDocument/2006/relationships" xmlns:m="http://schemas.openxmlformats.org/officeDocument/2006/math" xmlns:v="urn:schemas-microsoft-com:vml" xmlns:wp14="http://schemas.microsoft.com/office/word/2010/wordprocessingDrawing" xmlns:wp="http://schemas.openxmlformats.org/drawingml/2006/wordprocessingDrawing" xmlns:w10="urn:schemas-microsoft-com:office:word" xmlns:w="http://schemas.openxmlformats.org/wordprocessingml/2006/main" xmlns:w14="http://schemas.microsoft.com/office/word/2010/wordml" xmlns:w15="http://schemas.microsoft.com/office/word/2012/wordml" xmlns:w16cex="http://schemas.microsoft.com/office/word/2018/wordml/cex" xmlns:w16cid="http://schemas.microsoft.com/office/word/2016/wordml/cid" xmlns:w16="http://schemas.microsoft.com/office/word/2018/wordml" xmlns:w16du="http://schemas.microsoft.com/office/word/2023/wordml/word16du" xmlns:w16sdtdh="http://schemas.microsoft.com/office/word/2020/wordml/sdtdatahash" xmlns:w16se="http://schemas.microsoft.com/office/word/2015/wordml/symex" xmlns:wpg="http://schemas.microsoft.com/office/word/2010/wordprocessingGroup" xmlns:wpi="http://schemas.microsoft.com/office/word/2010/wordprocessingInk" xmlns:wne="http://schemas.microsoft.com/office/word/2006/wordml" xmlns:wps="http://schemas.microsoft.com/office/word/2010/wordprocessingShape" mc:Ignorable="w14 w15 w16se w16cid w16 w16cex w16sdtdh w16du wp14">
+<w:document xmlns:wpc="http://schemas.microsoft.com/office/word/2010/wordprocessingCanvas" xmlns:cx="http://schemas.microsoft.com/office/drawing/2014/chartex" xmlns:cx1="http://schemas.microsoft.com/office/drawing/2015/9/8/chartex" xmlns:cx2="http://schemas.microsoft.com/office/drawing/2015/10/21/chartex" xmlns:cx3="http://schemas.microsoft.com/office/drawing/2016/5/9/chartex" xmlns:cx4="http://schemas.microsoft.com/office/drawing/2016/5/10/chartex" xmlns:cx5="http://schemas.microsoft.com/office/drawing/2016/5/11/chartex" xmlns:cx6="http://schemas.microsoft.com/office/drawing/2016/5/12/chartex" xmlns:cx7="http://schemas.microsoft.com/office/drawing/2016/5/13/chartex" xmlns:cx8="http://schemas.microsoft.com/office/drawing/2016/5/14/chartex" xmlns:mc="http://schemas.openxmlformats.org/markup-compatibility/2006" xmlns:aink="http://schemas.microsoft.com/office/drawing/2016/ink" xmlns:am3d="http://schemas.microsoft.com/office/drawing/2017/model3d" xmlns:o="urn:schemas-microsoft-com:office:office" xmlns:oel="http://schemas.microsoft.com/office/2019/extlst" xmlns:r="http://schemas.openxmlformats.org/officeDocument/2006/relationships" xmlns:m="http://schemas.openxmlformats.org/officeDocument/2006/math" xmlns:v="urn:schemas-microsoft-com:vml" xmlns:wp14="http://schemas.microsoft.com/office/word/2010/wordprocessingDrawing" xmlns:wp="http://schemas.openxmlformats.org/drawingml/2006/wordprocessingDrawing" xmlns:w10="urn:schemas-microsoft-com:office:word" xmlns:w="http://schemas.openxmlformats.org/wordprocessingml/2006/main" xmlns:w14="http://schemas.microsoft.com/office/word/2010/wordml" xmlns:w15="http://schemas.microsoft.com/office/word/2012/wordml" xmlns:w16cex="http://schemas.microsoft.com/office/word/2018/wordml/cex" xmlns:w16cid="http://schemas.microsoft.com/office/word/2016/wordml/cid" xmlns:w16="http://schemas.microsoft.com/office/word/2018/wordml" xmlns:w16du="http://schemas.microsoft.com/office/word/2023/wordml/word16du" xmlns:w16sdtdh="http://schemas.microsoft.com/office/word/2020/wordml/sdtdatahash" xmlns:w16sdtfl="http://schemas.microsoft.com/office/word/2024/wordml/sdtformatlock" xmlns:w16se="http://schemas.microsoft.com/office/word/2015/wordml/symex" xmlns:wpg="http://schemas.microsoft.com/office/word/2010/wordprocessingGroup" xmlns:wpi="http://schemas.microsoft.com/office/word/2010/wordprocessingInk" xmlns:wne="http://schemas.microsoft.com/office/word/2006/wordml" xmlns:wps="http://schemas.microsoft.com/office/word/2010/wordprocessingShape" mc:Ignorable="w14 w15 w16se w16cid w16 w16cex w16sdtdh w16sdtfl w16du wp14">
   <w:body>
     <w:p>
       <w:pPr>
@@ -8702,7 +8702,7 @@
           <w:noProof/>
         </w:rPr>
         <w:drawing>
-          <wp:anchor distT="0" distB="0" distL="114300" distR="114300" simplePos="0" relativeHeight="251658241" behindDoc="0" locked="0" layoutInCell="1" allowOverlap="1" wp14:anchorId="104809DE" wp14:editId="7754DAF1">
+          <wp:anchor distT="0" distB="0" distL="114300" distR="114300" simplePos="0" relativeHeight="251658241" behindDoc="0" locked="0" layoutInCell="1" allowOverlap="1" wp14:anchorId="104809DE" wp14:editId="3AC509F9">
             <wp:simplePos x="0" y="0"/>
             <wp:positionH relativeFrom="margin">
               <wp:align>left</wp:align>
@@ -9956,7 +9956,7 @@
           <w:noProof/>
         </w:rPr>
         <w:drawing>
-          <wp:anchor distT="0" distB="0" distL="114300" distR="114300" simplePos="0" relativeHeight="251682817" behindDoc="0" locked="0" layoutInCell="1" allowOverlap="1" wp14:anchorId="0D017093" wp14:editId="53DD9974">
+          <wp:anchor distT="0" distB="0" distL="114300" distR="114300" simplePos="0" relativeHeight="251682817" behindDoc="0" locked="0" layoutInCell="1" allowOverlap="1" wp14:anchorId="0D017093" wp14:editId="34AF0E51">
             <wp:simplePos x="0" y="0"/>
             <wp:positionH relativeFrom="column">
               <wp:posOffset>-952</wp:posOffset>
@@ -11033,7 +11033,7 @@
           <w:noProof/>
         </w:rPr>
         <w:drawing>
-          <wp:anchor distT="0" distB="0" distL="114300" distR="114300" simplePos="0" relativeHeight="251668481" behindDoc="0" locked="0" layoutInCell="1" allowOverlap="1" wp14:anchorId="3B2B5D21" wp14:editId="22D4AC2A">
+          <wp:anchor distT="0" distB="0" distL="114300" distR="114300" simplePos="0" relativeHeight="251668481" behindDoc="0" locked="0" layoutInCell="1" allowOverlap="1" wp14:anchorId="3B2B5D21" wp14:editId="2D4E6CC2">
             <wp:simplePos x="0" y="0"/>
             <wp:positionH relativeFrom="margin">
               <wp:posOffset>-773</wp:posOffset>
@@ -11807,7 +11807,7 @@
           <w:noProof/>
         </w:rPr>
         <w:drawing>
-          <wp:anchor distT="0" distB="0" distL="114300" distR="114300" simplePos="0" relativeHeight="251669505" behindDoc="0" locked="0" layoutInCell="1" allowOverlap="1" wp14:anchorId="0A48B9D4" wp14:editId="2CE686F8">
+          <wp:anchor distT="0" distB="0" distL="114300" distR="114300" simplePos="0" relativeHeight="251669505" behindDoc="0" locked="0" layoutInCell="1" allowOverlap="1" wp14:anchorId="0A48B9D4" wp14:editId="35237BBA">
             <wp:simplePos x="0" y="0"/>
             <wp:positionH relativeFrom="margin">
               <wp:posOffset>-635</wp:posOffset>
@@ -12459,7 +12459,7 @@
           <w:u w:val="single"/>
         </w:rPr>
         <w:drawing>
-          <wp:anchor distT="0" distB="0" distL="114300" distR="114300" simplePos="0" relativeHeight="251671553" behindDoc="0" locked="0" layoutInCell="1" allowOverlap="1" wp14:anchorId="69088369" wp14:editId="42074B74">
+          <wp:anchor distT="0" distB="0" distL="114300" distR="114300" simplePos="0" relativeHeight="251671553" behindDoc="0" locked="0" layoutInCell="1" allowOverlap="1" wp14:anchorId="69088369" wp14:editId="53491124">
             <wp:simplePos x="0" y="0"/>
             <wp:positionH relativeFrom="margin">
               <wp:align>right</wp:align>
@@ -12749,7 +12749,7 @@
           <w:noProof/>
         </w:rPr>
         <w:drawing>
-          <wp:anchor distT="0" distB="0" distL="114300" distR="114300" simplePos="0" relativeHeight="251672577" behindDoc="0" locked="0" layoutInCell="1" allowOverlap="1" wp14:anchorId="270DEA8F" wp14:editId="36D26F5E">
+          <wp:anchor distT="0" distB="0" distL="114300" distR="114300" simplePos="0" relativeHeight="251672577" behindDoc="0" locked="0" layoutInCell="1" allowOverlap="1" wp14:anchorId="270DEA8F" wp14:editId="5378906A">
             <wp:simplePos x="0" y="0"/>
             <wp:positionH relativeFrom="margin">
               <wp:align>right</wp:align>
@@ -13698,7 +13698,7 @@
           <w:noProof/>
         </w:rPr>
         <w:drawing>
-          <wp:anchor distT="0" distB="0" distL="114300" distR="114300" simplePos="0" relativeHeight="251676673" behindDoc="0" locked="0" layoutInCell="1" allowOverlap="1" wp14:anchorId="2263569A" wp14:editId="55339470">
+          <wp:anchor distT="0" distB="0" distL="114300" distR="114300" simplePos="0" relativeHeight="251676673" behindDoc="0" locked="0" layoutInCell="1" allowOverlap="1" wp14:anchorId="2263569A" wp14:editId="5F3D732E">
             <wp:simplePos x="0" y="0"/>
             <wp:positionH relativeFrom="margin">
               <wp:align>right</wp:align>
@@ -14162,7 +14162,7 @@
           <w:noProof/>
         </w:rPr>
         <w:drawing>
-          <wp:anchor distT="0" distB="0" distL="114300" distR="114300" simplePos="0" relativeHeight="251662336" behindDoc="0" locked="0" layoutInCell="1" allowOverlap="1" wp14:anchorId="361288E0" wp14:editId="5FD04D55">
+          <wp:anchor distT="0" distB="0" distL="114300" distR="114300" simplePos="0" relativeHeight="251662336" behindDoc="0" locked="0" layoutInCell="1" allowOverlap="1" wp14:anchorId="361288E0" wp14:editId="14F6E860">
             <wp:simplePos x="0" y="0"/>
             <wp:positionH relativeFrom="margin">
               <wp:align>right</wp:align>
@@ -14324,7 +14324,7 @@
           <w:noProof/>
         </w:rPr>
         <w:drawing>
-          <wp:anchor distT="0" distB="0" distL="114300" distR="114300" simplePos="0" relativeHeight="251659264" behindDoc="0" locked="0" layoutInCell="1" allowOverlap="1" wp14:anchorId="63F0F0A0" wp14:editId="05AD2E27">
+          <wp:anchor distT="0" distB="0" distL="114300" distR="114300" simplePos="0" relativeHeight="251659264" behindDoc="0" locked="0" layoutInCell="1" allowOverlap="1" wp14:anchorId="63F0F0A0" wp14:editId="417A896D">
             <wp:simplePos x="0" y="0"/>
             <wp:positionH relativeFrom="margin">
               <wp:align>right</wp:align>
@@ -14506,6 +14506,7 @@
           <w:bCs/>
         </w:rPr>
       </w:pPr>
+      <w:bookmarkStart w:id="1" w:name="_Hlk187409146"/>
       <w:r>
         <w:rPr>
           <w:rFonts w:ascii="Arial" w:hAnsi="Arial" w:cs="Arial"/>
@@ -15050,6 +15051,7 @@
         <w:t xml:space="preserve"> 2025.</w:t>
       </w:r>
     </w:p>
+    <w:bookmarkEnd w:id="1"/>
     <w:p>
       <w:pPr>
         <w:rPr>
@@ -15392,34 +15394,6 @@
           <w:rFonts w:ascii="Arial" w:hAnsi="Arial" w:cs="Arial"/>
         </w:rPr>
       </w:pPr>
-    </w:p>
-    <w:p>
-      <w:pPr>
-        <w:rPr>
-          <w:rFonts w:ascii="Arial" w:hAnsi="Arial" w:cs="Arial"/>
-          <w:u w:val="single"/>
-        </w:rPr>
-      </w:pPr>
-      <w:r>
-        <w:rPr>
-          <w:rFonts w:ascii="Arial" w:hAnsi="Arial" w:cs="Arial"/>
-          <w:u w:val="single"/>
-        </w:rPr>
-        <w:t>Fremtidige Udvidelser:</w:t>
-      </w:r>
-    </w:p>
-    <w:p>
-      <w:pPr>
-        <w:rPr>
-          <w:rFonts w:ascii="Arial" w:hAnsi="Arial" w:cs="Arial"/>
-        </w:rPr>
-      </w:pPr>
-      <w:r>
-        <w:rPr>
-          <w:rFonts w:ascii="Arial" w:hAnsi="Arial" w:cs="Arial"/>
-        </w:rPr>
-        <w:t>Muligheden for at udvikle en sektion dedikeret til spillerfællesskaber, hvor brugerne kan dele deres egne oplevelser, mods og fan-art, kunne styrke forbindelsen mellem spillere og investorer.</w:t>
-      </w:r>
     </w:p>
     <w:p>
       <w:pPr>
@@ -16245,7 +16219,7 @@
 </file>
 
 <file path=word/endnotes.xml><?xml version="1.0" encoding="utf-8"?>
-<w:endnotes xmlns:wpc="http://schemas.microsoft.com/office/word/2010/wordprocessingCanvas" xmlns:cx="http://schemas.microsoft.com/office/drawing/2014/chartex" xmlns:cx1="http://schemas.microsoft.com/office/drawing/2015/9/8/chartex" xmlns:cx2="http://schemas.microsoft.com/office/drawing/2015/10/21/chartex" xmlns:cx3="http://schemas.microsoft.com/office/drawing/2016/5/9/chartex" xmlns:cx4="http://schemas.microsoft.com/office/drawing/2016/5/10/chartex" xmlns:cx5="http://schemas.microsoft.com/office/drawing/2016/5/11/chartex" xmlns:cx6="http://schemas.microsoft.com/office/drawing/2016/5/12/chartex" xmlns:cx7="http://schemas.microsoft.com/office/drawing/2016/5/13/chartex" xmlns:cx8="http://schemas.microsoft.com/office/drawing/2016/5/14/chartex" xmlns:mc="http://schemas.openxmlformats.org/markup-compatibility/2006" xmlns:aink="http://schemas.microsoft.com/office/drawing/2016/ink" xmlns:am3d="http://schemas.microsoft.com/office/drawing/2017/model3d" xmlns:o="urn:schemas-microsoft-com:office:office" xmlns:oel="http://schemas.microsoft.com/office/2019/extlst" xmlns:r="http://schemas.openxmlformats.org/officeDocument/2006/relationships" xmlns:m="http://schemas.openxmlformats.org/officeDocument/2006/math" xmlns:v="urn:schemas-microsoft-com:vml" xmlns:wp14="http://schemas.microsoft.com/office/word/2010/wordprocessingDrawing" xmlns:wp="http://schemas.openxmlformats.org/drawingml/2006/wordprocessingDrawing" xmlns:w10="urn:schemas-microsoft-com:office:word" xmlns:w="http://schemas.openxmlformats.org/wordprocessingml/2006/main" xmlns:w14="http://schemas.microsoft.com/office/word/2010/wordml" xmlns:w15="http://schemas.microsoft.com/office/word/2012/wordml" xmlns:w16cex="http://schemas.microsoft.com/office/word/2018/wordml/cex" xmlns:w16cid="http://schemas.microsoft.com/office/word/2016/wordml/cid" xmlns:w16="http://schemas.microsoft.com/office/word/2018/wordml" xmlns:w16du="http://schemas.microsoft.com/office/word/2023/wordml/word16du" xmlns:w16sdtdh="http://schemas.microsoft.com/office/word/2020/wordml/sdtdatahash" xmlns:w16se="http://schemas.microsoft.com/office/word/2015/wordml/symex" xmlns:wpg="http://schemas.microsoft.com/office/word/2010/wordprocessingGroup" xmlns:wpi="http://schemas.microsoft.com/office/word/2010/wordprocessingInk" xmlns:wne="http://schemas.microsoft.com/office/word/2006/wordml" xmlns:wps="http://schemas.microsoft.com/office/word/2010/wordprocessingShape" mc:Ignorable="w14 w15 w16se w16cid w16 w16cex w16sdtdh w16du wp14">
+<w:endnotes xmlns:wpc="http://schemas.microsoft.com/office/word/2010/wordprocessingCanvas" xmlns:cx="http://schemas.microsoft.com/office/drawing/2014/chartex" xmlns:cx1="http://schemas.microsoft.com/office/drawing/2015/9/8/chartex" xmlns:cx2="http://schemas.microsoft.com/office/drawing/2015/10/21/chartex" xmlns:cx3="http://schemas.microsoft.com/office/drawing/2016/5/9/chartex" xmlns:cx4="http://schemas.microsoft.com/office/drawing/2016/5/10/chartex" xmlns:cx5="http://schemas.microsoft.com/office/drawing/2016/5/11/chartex" xmlns:cx6="http://schemas.microsoft.com/office/drawing/2016/5/12/chartex" xmlns:cx7="http://schemas.microsoft.com/office/drawing/2016/5/13/chartex" xmlns:cx8="http://schemas.microsoft.com/office/drawing/2016/5/14/chartex" xmlns:mc="http://schemas.openxmlformats.org/markup-compatibility/2006" xmlns:aink="http://schemas.microsoft.com/office/drawing/2016/ink" xmlns:am3d="http://schemas.microsoft.com/office/drawing/2017/model3d" xmlns:o="urn:schemas-microsoft-com:office:office" xmlns:oel="http://schemas.microsoft.com/office/2019/extlst" xmlns:r="http://schemas.openxmlformats.org/officeDocument/2006/relationships" xmlns:m="http://schemas.openxmlformats.org/officeDocument/2006/math" xmlns:v="urn:schemas-microsoft-com:vml" xmlns:wp14="http://schemas.microsoft.com/office/word/2010/wordprocessingDrawing" xmlns:wp="http://schemas.openxmlformats.org/drawingml/2006/wordprocessingDrawing" xmlns:w10="urn:schemas-microsoft-com:office:word" xmlns:w="http://schemas.openxmlformats.org/wordprocessingml/2006/main" xmlns:w14="http://schemas.microsoft.com/office/word/2010/wordml" xmlns:w15="http://schemas.microsoft.com/office/word/2012/wordml" xmlns:w16cex="http://schemas.microsoft.com/office/word/2018/wordml/cex" xmlns:w16cid="http://schemas.microsoft.com/office/word/2016/wordml/cid" xmlns:w16="http://schemas.microsoft.com/office/word/2018/wordml" xmlns:w16du="http://schemas.microsoft.com/office/word/2023/wordml/word16du" xmlns:w16sdtdh="http://schemas.microsoft.com/office/word/2020/wordml/sdtdatahash" xmlns:w16sdtfl="http://schemas.microsoft.com/office/word/2024/wordml/sdtformatlock" xmlns:w16se="http://schemas.microsoft.com/office/word/2015/wordml/symex" xmlns:wpg="http://schemas.microsoft.com/office/word/2010/wordprocessingGroup" xmlns:wpi="http://schemas.microsoft.com/office/word/2010/wordprocessingInk" xmlns:wne="http://schemas.microsoft.com/office/word/2006/wordml" xmlns:wps="http://schemas.microsoft.com/office/word/2010/wordprocessingShape" mc:Ignorable="w14 w15 w16se w16cid w16 w16cex w16sdtdh w16sdtfl w16du wp14">
   <w:endnote w:type="separator" w:id="-1">
     <w:p>
       <w:pPr>
@@ -16277,7 +16251,7 @@
 </file>
 
 <file path=word/footnotes.xml><?xml version="1.0" encoding="utf-8"?>
-<w:footnotes xmlns:wpc="http://schemas.microsoft.com/office/word/2010/wordprocessingCanvas" xmlns:cx="http://schemas.microsoft.com/office/drawing/2014/chartex" xmlns:cx1="http://schemas.microsoft.com/office/drawing/2015/9/8/chartex" xmlns:cx2="http://schemas.microsoft.com/office/drawing/2015/10/21/chartex" xmlns:cx3="http://schemas.microsoft.com/office/drawing/2016/5/9/chartex" xmlns:cx4="http://schemas.microsoft.com/office/drawing/2016/5/10/chartex" xmlns:cx5="http://schemas.microsoft.com/office/drawing/2016/5/11/chartex" xmlns:cx6="http://schemas.microsoft.com/office/drawing/2016/5/12/chartex" xmlns:cx7="http://schemas.microsoft.com/office/drawing/2016/5/13/chartex" xmlns:cx8="http://schemas.microsoft.com/office/drawing/2016/5/14/chartex" xmlns:mc="http://schemas.openxmlformats.org/markup-compatibility/2006" xmlns:aink="http://schemas.microsoft.com/office/drawing/2016/ink" xmlns:am3d="http://schemas.microsoft.com/office/drawing/2017/model3d" xmlns:o="urn:schemas-microsoft-com:office:office" xmlns:oel="http://schemas.microsoft.com/office/2019/extlst" xmlns:r="http://schemas.openxmlformats.org/officeDocument/2006/relationships" xmlns:m="http://schemas.openxmlformats.org/officeDocument/2006/math" xmlns:v="urn:schemas-microsoft-com:vml" xmlns:wp14="http://schemas.microsoft.com/office/word/2010/wordprocessingDrawing" xmlns:wp="http://schemas.openxmlformats.org/drawingml/2006/wordprocessingDrawing" xmlns:w10="urn:schemas-microsoft-com:office:word" xmlns:w="http://schemas.openxmlformats.org/wordprocessingml/2006/main" xmlns:w14="http://schemas.microsoft.com/office/word/2010/wordml" xmlns:w15="http://schemas.microsoft.com/office/word/2012/wordml" xmlns:w16cex="http://schemas.microsoft.com/office/word/2018/wordml/cex" xmlns:w16cid="http://schemas.microsoft.com/office/word/2016/wordml/cid" xmlns:w16="http://schemas.microsoft.com/office/word/2018/wordml" xmlns:w16du="http://schemas.microsoft.com/office/word/2023/wordml/word16du" xmlns:w16sdtdh="http://schemas.microsoft.com/office/word/2020/wordml/sdtdatahash" xmlns:w16se="http://schemas.microsoft.com/office/word/2015/wordml/symex" xmlns:wpg="http://schemas.microsoft.com/office/word/2010/wordprocessingGroup" xmlns:wpi="http://schemas.microsoft.com/office/word/2010/wordprocessingInk" xmlns:wne="http://schemas.microsoft.com/office/word/2006/wordml" xmlns:wps="http://schemas.microsoft.com/office/word/2010/wordprocessingShape" mc:Ignorable="w14 w15 w16se w16cid w16 w16cex w16sdtdh w16du wp14">
+<w:footnotes xmlns:wpc="http://schemas.microsoft.com/office/word/2010/wordprocessingCanvas" xmlns:cx="http://schemas.microsoft.com/office/drawing/2014/chartex" xmlns:cx1="http://schemas.microsoft.com/office/drawing/2015/9/8/chartex" xmlns:cx2="http://schemas.microsoft.com/office/drawing/2015/10/21/chartex" xmlns:cx3="http://schemas.microsoft.com/office/drawing/2016/5/9/chartex" xmlns:cx4="http://schemas.microsoft.com/office/drawing/2016/5/10/chartex" xmlns:cx5="http://schemas.microsoft.com/office/drawing/2016/5/11/chartex" xmlns:cx6="http://schemas.microsoft.com/office/drawing/2016/5/12/chartex" xmlns:cx7="http://schemas.microsoft.com/office/drawing/2016/5/13/chartex" xmlns:cx8="http://schemas.microsoft.com/office/drawing/2016/5/14/chartex" xmlns:mc="http://schemas.openxmlformats.org/markup-compatibility/2006" xmlns:aink="http://schemas.microsoft.com/office/drawing/2016/ink" xmlns:am3d="http://schemas.microsoft.com/office/drawing/2017/model3d" xmlns:o="urn:schemas-microsoft-com:office:office" xmlns:oel="http://schemas.microsoft.com/office/2019/extlst" xmlns:r="http://schemas.openxmlformats.org/officeDocument/2006/relationships" xmlns:m="http://schemas.openxmlformats.org/officeDocument/2006/math" xmlns:v="urn:schemas-microsoft-com:vml" xmlns:wp14="http://schemas.microsoft.com/office/word/2010/wordprocessingDrawing" xmlns:wp="http://schemas.openxmlformats.org/drawingml/2006/wordprocessingDrawing" xmlns:w10="urn:schemas-microsoft-com:office:word" xmlns:w="http://schemas.openxmlformats.org/wordprocessingml/2006/main" xmlns:w14="http://schemas.microsoft.com/office/word/2010/wordml" xmlns:w15="http://schemas.microsoft.com/office/word/2012/wordml" xmlns:w16cex="http://schemas.microsoft.com/office/word/2018/wordml/cex" xmlns:w16cid="http://schemas.microsoft.com/office/word/2016/wordml/cid" xmlns:w16="http://schemas.microsoft.com/office/word/2018/wordml" xmlns:w16du="http://schemas.microsoft.com/office/word/2023/wordml/word16du" xmlns:w16sdtdh="http://schemas.microsoft.com/office/word/2020/wordml/sdtdatahash" xmlns:w16sdtfl="http://schemas.microsoft.com/office/word/2024/wordml/sdtformatlock" xmlns:w16se="http://schemas.microsoft.com/office/word/2015/wordml/symex" xmlns:wpg="http://schemas.microsoft.com/office/word/2010/wordprocessingGroup" xmlns:wpi="http://schemas.microsoft.com/office/word/2010/wordprocessingInk" xmlns:wne="http://schemas.microsoft.com/office/word/2006/wordml" xmlns:wps="http://schemas.microsoft.com/office/word/2010/wordprocessingShape" mc:Ignorable="w14 w15 w16se w16cid w16 w16cex w16sdtdh w16sdtfl w16du wp14">
   <w:footnote w:type="separator" w:id="-1">
     <w:p>
       <w:pPr>
@@ -16794,23 +16768,13 @@
         </w:rPr>
         <w:t xml:space="preserve">Quantic Foundry (5. </w:t>
       </w:r>
-      <w:proofErr w:type="gramStart"/>
       <w:r>
         <w:rPr>
           <w:sz w:val="18"/>
           <w:szCs w:val="18"/>
           <w:lang w:val="en-US"/>
         </w:rPr>
-        <w:t>December</w:t>
-      </w:r>
-      <w:proofErr w:type="gramEnd"/>
-      <w:r>
-        <w:rPr>
-          <w:sz w:val="18"/>
-          <w:szCs w:val="18"/>
-          <w:lang w:val="en-US"/>
-        </w:rPr>
-        <w:t xml:space="preserve"> 2024) </w:t>
+        <w:t xml:space="preserve">December 2024) </w:t>
       </w:r>
       <w:r>
         <w:rPr>
@@ -18094,7 +18058,7 @@
 </file>
 
 <file path=word/numbering.xml><?xml version="1.0" encoding="utf-8"?>
-<w:numbering xmlns:wpc="http://schemas.microsoft.com/office/word/2010/wordprocessingCanvas" xmlns:cx="http://schemas.microsoft.com/office/drawing/2014/chartex" xmlns:cx1="http://schemas.microsoft.com/office/drawing/2015/9/8/chartex" xmlns:cx2="http://schemas.microsoft.com/office/drawing/2015/10/21/chartex" xmlns:cx3="http://schemas.microsoft.com/office/drawing/2016/5/9/chartex" xmlns:cx4="http://schemas.microsoft.com/office/drawing/2016/5/10/chartex" xmlns:cx5="http://schemas.microsoft.com/office/drawing/2016/5/11/chartex" xmlns:cx6="http://schemas.microsoft.com/office/drawing/2016/5/12/chartex" xmlns:cx7="http://schemas.microsoft.com/office/drawing/2016/5/13/chartex" xmlns:cx8="http://schemas.microsoft.com/office/drawing/2016/5/14/chartex" xmlns:mc="http://schemas.openxmlformats.org/markup-compatibility/2006" xmlns:aink="http://schemas.microsoft.com/office/drawing/2016/ink" xmlns:am3d="http://schemas.microsoft.com/office/drawing/2017/model3d" xmlns:o="urn:schemas-microsoft-com:office:office" xmlns:oel="http://schemas.microsoft.com/office/2019/extlst" xmlns:r="http://schemas.openxmlformats.org/officeDocument/2006/relationships" xmlns:m="http://schemas.openxmlformats.org/officeDocument/2006/math" xmlns:v="urn:schemas-microsoft-com:vml" xmlns:wp14="http://schemas.microsoft.com/office/word/2010/wordprocessingDrawing" xmlns:wp="http://schemas.openxmlformats.org/drawingml/2006/wordprocessingDrawing" xmlns:w10="urn:schemas-microsoft-com:office:word" xmlns:w="http://schemas.openxmlformats.org/wordprocessingml/2006/main" xmlns:w14="http://schemas.microsoft.com/office/word/2010/wordml" xmlns:w15="http://schemas.microsoft.com/office/word/2012/wordml" xmlns:w16cex="http://schemas.microsoft.com/office/word/2018/wordml/cex" xmlns:w16cid="http://schemas.microsoft.com/office/word/2016/wordml/cid" xmlns:w16="http://schemas.microsoft.com/office/word/2018/wordml" xmlns:w16du="http://schemas.microsoft.com/office/word/2023/wordml/word16du" xmlns:w16sdtdh="http://schemas.microsoft.com/office/word/2020/wordml/sdtdatahash" xmlns:w16se="http://schemas.microsoft.com/office/word/2015/wordml/symex" xmlns:wpg="http://schemas.microsoft.com/office/word/2010/wordprocessingGroup" xmlns:wpi="http://schemas.microsoft.com/office/word/2010/wordprocessingInk" xmlns:wne="http://schemas.microsoft.com/office/word/2006/wordml" xmlns:wps="http://schemas.microsoft.com/office/word/2010/wordprocessingShape" mc:Ignorable="w14 w15 w16se w16cid w16 w16cex w16sdtdh w16du wp14">
+<w:numbering xmlns:wpc="http://schemas.microsoft.com/office/word/2010/wordprocessingCanvas" xmlns:cx="http://schemas.microsoft.com/office/drawing/2014/chartex" xmlns:cx1="http://schemas.microsoft.com/office/drawing/2015/9/8/chartex" xmlns:cx2="http://schemas.microsoft.com/office/drawing/2015/10/21/chartex" xmlns:cx3="http://schemas.microsoft.com/office/drawing/2016/5/9/chartex" xmlns:cx4="http://schemas.microsoft.com/office/drawing/2016/5/10/chartex" xmlns:cx5="http://schemas.microsoft.com/office/drawing/2016/5/11/chartex" xmlns:cx6="http://schemas.microsoft.com/office/drawing/2016/5/12/chartex" xmlns:cx7="http://schemas.microsoft.com/office/drawing/2016/5/13/chartex" xmlns:cx8="http://schemas.microsoft.com/office/drawing/2016/5/14/chartex" xmlns:mc="http://schemas.openxmlformats.org/markup-compatibility/2006" xmlns:aink="http://schemas.microsoft.com/office/drawing/2016/ink" xmlns:am3d="http://schemas.microsoft.com/office/drawing/2017/model3d" xmlns:o="urn:schemas-microsoft-com:office:office" xmlns:oel="http://schemas.microsoft.com/office/2019/extlst" xmlns:r="http://schemas.openxmlformats.org/officeDocument/2006/relationships" xmlns:m="http://schemas.openxmlformats.org/officeDocument/2006/math" xmlns:v="urn:schemas-microsoft-com:vml" xmlns:wp14="http://schemas.microsoft.com/office/word/2010/wordprocessingDrawing" xmlns:wp="http://schemas.openxmlformats.org/drawingml/2006/wordprocessingDrawing" xmlns:w10="urn:schemas-microsoft-com:office:word" xmlns:w="http://schemas.openxmlformats.org/wordprocessingml/2006/main" xmlns:w14="http://schemas.microsoft.com/office/word/2010/wordml" xmlns:w15="http://schemas.microsoft.com/office/word/2012/wordml" xmlns:w16cex="http://schemas.microsoft.com/office/word/2018/wordml/cex" xmlns:w16cid="http://schemas.microsoft.com/office/word/2016/wordml/cid" xmlns:w16="http://schemas.microsoft.com/office/word/2018/wordml" xmlns:w16du="http://schemas.microsoft.com/office/word/2023/wordml/word16du" xmlns:w16sdtdh="http://schemas.microsoft.com/office/word/2020/wordml/sdtdatahash" xmlns:w16sdtfl="http://schemas.microsoft.com/office/word/2024/wordml/sdtformatlock" xmlns:w16se="http://schemas.microsoft.com/office/word/2015/wordml/symex" xmlns:wpg="http://schemas.microsoft.com/office/word/2010/wordprocessingGroup" xmlns:wpi="http://schemas.microsoft.com/office/word/2010/wordprocessingInk" xmlns:wne="http://schemas.microsoft.com/office/word/2006/wordml" xmlns:wps="http://schemas.microsoft.com/office/word/2010/wordprocessingShape" mc:Ignorable="w14 w15 w16se w16cid w16 w16cex w16sdtdh w16sdtfl w16du wp14">
   <w:abstractNum w:abstractNumId="0" w15:restartNumberingAfterBreak="0">
     <w:nsid w:val="02A4038B"/>
     <w:multiLevelType w:val="multilevel"/>
@@ -18880,7 +18844,7 @@
 </file>
 
 <file path=word/styles.xml><?xml version="1.0" encoding="utf-8"?>
-<w:styles xmlns:mc="http://schemas.openxmlformats.org/markup-compatibility/2006" xmlns:r="http://schemas.openxmlformats.org/officeDocument/2006/relationships" xmlns:w="http://schemas.openxmlformats.org/wordprocessingml/2006/main" xmlns:w14="http://schemas.microsoft.com/office/word/2010/wordml" xmlns:w15="http://schemas.microsoft.com/office/word/2012/wordml" xmlns:w16cex="http://schemas.microsoft.com/office/word/2018/wordml/cex" xmlns:w16cid="http://schemas.microsoft.com/office/word/2016/wordml/cid" xmlns:w16="http://schemas.microsoft.com/office/word/2018/wordml" xmlns:w16du="http://schemas.microsoft.com/office/word/2023/wordml/word16du" xmlns:w16sdtdh="http://schemas.microsoft.com/office/word/2020/wordml/sdtdatahash" xmlns:w16se="http://schemas.microsoft.com/office/word/2015/wordml/symex" mc:Ignorable="w14 w15 w16se w16cid w16 w16cex w16sdtdh w16du">
+<w:styles xmlns:mc="http://schemas.openxmlformats.org/markup-compatibility/2006" xmlns:r="http://schemas.openxmlformats.org/officeDocument/2006/relationships" xmlns:w="http://schemas.openxmlformats.org/wordprocessingml/2006/main" xmlns:w14="http://schemas.microsoft.com/office/word/2010/wordml" xmlns:w15="http://schemas.microsoft.com/office/word/2012/wordml" xmlns:w16cex="http://schemas.microsoft.com/office/word/2018/wordml/cex" xmlns:w16cid="http://schemas.microsoft.com/office/word/2016/wordml/cid" xmlns:w16="http://schemas.microsoft.com/office/word/2018/wordml" xmlns:w16du="http://schemas.microsoft.com/office/word/2023/wordml/word16du" xmlns:w16sdtdh="http://schemas.microsoft.com/office/word/2020/wordml/sdtdatahash" xmlns:w16sdtfl="http://schemas.microsoft.com/office/word/2024/wordml/sdtformatlock" xmlns:w16se="http://schemas.microsoft.com/office/word/2015/wordml/symex" mc:Ignorable="w14 w15 w16se w16cid w16 w16cex w16sdtdh w16sdtfl w16du">
   <w:docDefaults>
     <w:rPrDefault>
       <w:rPr>
